--- a/Sample_Design Document.docx
+++ b/Sample_Design Document.docx
@@ -124,15 +124,7 @@
           <w:sz w:val="24"/>
           <w:szCs w:val="24"/>
         </w:rPr>
-        <w:t>To minimize and avoid possible group attribution b</w:t>
-      </w:r>
-      <w:r>
-        <w:rPr>
-          <w:rFonts w:ascii="Times New Roman" w:eastAsia="Times New Roman" w:hAnsi="Times New Roman" w:cs="Times New Roman"/>
-          <w:sz w:val="24"/>
-          <w:szCs w:val="24"/>
-        </w:rPr>
-        <w:t>ias.</w:t>
+        <w:t>To minimize and avoid possible group attribution bias.</w:t>
       </w:r>
     </w:p>
     <w:p>
@@ -370,15 +362,7 @@
           <w:sz w:val="24"/>
           <w:szCs w:val="24"/>
         </w:rPr>
-        <w:t>etc</w:t>
-      </w:r>
-      <w:r>
-        <w:rPr>
-          <w:rFonts w:ascii="Times New Roman" w:eastAsia="Times New Roman" w:hAnsi="Times New Roman" w:cs="Times New Roman"/>
-          <w:sz w:val="24"/>
-          <w:szCs w:val="24"/>
-        </w:rPr>
-        <w:t>.)</w:t>
+        <w:t>etc.)</w:t>
       </w:r>
     </w:p>
     <w:p>
@@ -461,16 +445,7 @@
           <w:sz w:val="24"/>
           <w:szCs w:val="24"/>
         </w:rPr>
-        <w:t>C</w:t>
-      </w:r>
-      <w:r>
-        <w:rPr>
-          <w:rFonts w:ascii="Times New Roman" w:eastAsia="Times New Roman" w:hAnsi="Times New Roman" w:cs="Times New Roman"/>
-          <w:color w:val="444444"/>
-          <w:sz w:val="24"/>
-          <w:szCs w:val="24"/>
-        </w:rPr>
-        <w:t xml:space="preserve">reate a </w:t>
+        <w:t xml:space="preserve">Create a </w:t>
       </w:r>
       <w:r>
         <w:rPr>
@@ -849,15 +824,7 @@
           <w:sz w:val="24"/>
           <w:szCs w:val="24"/>
         </w:rPr>
-        <w:t>Schedule to start: Throughout Code Development Pr</w:t>
-      </w:r>
-      <w:r>
-        <w:rPr>
-          <w:rFonts w:ascii="Times New Roman" w:eastAsia="Times New Roman" w:hAnsi="Times New Roman" w:cs="Times New Roman"/>
-          <w:sz w:val="24"/>
-          <w:szCs w:val="24"/>
-        </w:rPr>
-        <w:t>ocess</w:t>
+        <w:t>Schedule to start: Throughout Code Development Process</w:t>
       </w:r>
     </w:p>
     <w:p>
@@ -1070,16 +1037,16 @@
         <w:t xml:space="preserve">. </w:t>
       </w:r>
       <w:r>
-        <w:t>The challenge we need to face is finding w</w:t>
-      </w:r>
-      <w:r>
-        <w:t>hat</w:t>
-      </w:r>
-      <w:r>
-        <w:t xml:space="preserve"> </w:t>
-      </w:r>
-      <w:r>
-        <w:t xml:space="preserve">hyperparameters gives the highest accuracy. </w:t>
+        <w:t xml:space="preserve">The challenge we need to face is finding what </w:t>
+      </w:r>
+      <w:r>
+        <w:t xml:space="preserve">hyperparameters gives the highest </w:t>
+      </w:r>
+      <w:r>
+        <w:t xml:space="preserve">testing and training </w:t>
+      </w:r>
+      <w:r>
+        <w:t xml:space="preserve">accuracy. </w:t>
       </w:r>
       <w:r>
         <w:t xml:space="preserve">Not only do we want to find </w:t>
